--- a/termux使用流程.docx
+++ b/termux使用流程.docx
@@ -2499,6 +2499,24 @@
         </w:rPr>
         <w:t>ssh -R 80:localhost:8080 serveo.net</w:t>
       </w:r>
+      <w:r>
+        <w:rPr>
+          <w:rFonts w:ascii="宋体" w:eastAsia="宋体" w:hAnsi="宋体" w:cs="宋体" w:hint="eastAsia"/>
+          <w:kern w:val="0"/>
+          <w:sz w:val="24"/>
+          <w:szCs w:val="24"/>
+        </w:rPr>
+        <w:t xml:space="preserve">  此行代码在哪里都可以输入，在ubuntu中，但是需要保证nginx服务开启，直接输入nginx就可以开启nginx服务</w:t>
+      </w:r>
+      <w:r>
+        <w:rPr>
+          <w:rFonts w:ascii="宋体" w:eastAsia="宋体" w:hAnsi="宋体" w:cs="宋体" w:hint="eastAsia"/>
+          <w:kern w:val="0"/>
+          <w:sz w:val="24"/>
+          <w:szCs w:val="24"/>
+        </w:rPr>
+        <w:t>。</w:t>
+      </w:r>
     </w:p>
     <w:p>
       <w:pPr>
@@ -2871,6 +2889,7 @@
           <w:sz w:val="20"/>
           <w:szCs w:val="20"/>
         </w:rPr>
+        <w:lastRenderedPageBreak/>
         <w:t>nohup ssh -R 80:192.168.234.95:8080 serveo.net &amp;</w:t>
       </w:r>
     </w:p>
@@ -2879,14 +2898,7 @@
         <w:rPr>
           <w:rFonts w:hint="eastAsia"/>
         </w:rPr>
-        <w:t>这条命令来执行。最终的输出结果都会被存储在nohup.out中，可以使用cat nohup.out来</w:t>
-      </w:r>
-      <w:r>
-        <w:rPr>
-          <w:rFonts w:hint="eastAsia"/>
-        </w:rPr>
-        <w:lastRenderedPageBreak/>
-        <w:t>查看内容。</w:t>
+        <w:t>这条命令来执行。最终的输出结果都会被存储在nohup.out中，可以使用cat nohup.out来查看内容。</w:t>
       </w:r>
     </w:p>
     <w:p/>
@@ -2928,6 +2940,16 @@
         <w:adjustRightInd w:val="0"/>
         <w:jc w:val="left"/>
         <w:rPr>
+          <w:rFonts w:ascii="Consolas" w:hAnsi="Consolas" w:cs="Consolas"/>
+          <w:color w:val="141414"/>
+          <w:kern w:val="0"/>
+          <w:sz w:val="20"/>
+          <w:szCs w:val="20"/>
+          <w:highlight w:val="darkGray"/>
+        </w:rPr>
+      </w:pPr>
+      <w:r>
+        <w:rPr>
           <w:rFonts w:ascii="Consolas" w:hAnsi="Consolas" w:cs="Consolas" w:hint="eastAsia"/>
           <w:color w:val="141414"/>
           <w:kern w:val="0"/>
@@ -2935,21 +2957,509 @@
           <w:szCs w:val="20"/>
           <w:highlight w:val="darkGray"/>
         </w:rPr>
-      </w:pPr>
-      <w:r>
-        <w:rPr>
-          <w:rFonts w:ascii="Consolas" w:hAnsi="Consolas" w:cs="Consolas" w:hint="eastAsia"/>
-          <w:color w:val="141414"/>
-          <w:kern w:val="0"/>
-          <w:sz w:val="20"/>
-          <w:szCs w:val="20"/>
-          <w:highlight w:val="darkGray"/>
-        </w:rPr>
         <w:t>才能使用</w:t>
       </w:r>
     </w:p>
     <w:p/>
-    <w:p/>
+    <w:p>
+      <w:r>
+        <w:rPr>
+          <w:rFonts w:hint="eastAsia"/>
+        </w:rPr>
+        <w:t>使用serveo内网穿透，不够稳定，挂了一晚上之后，直接网站寄了。</w:t>
+      </w:r>
+    </w:p>
+    <w:p/>
+    <w:p>
+      <w:r>
+        <w:rPr>
+          <w:rFonts w:hint="eastAsia"/>
+        </w:rPr>
+        <w:t>所以我找了关于frp的内网穿透的东西。还是选择氪金</w:t>
+      </w:r>
+    </w:p>
+    <w:p>
+      <w:r>
+        <w:rPr>
+          <w:rFonts w:hint="eastAsia"/>
+        </w:rPr>
+        <w:t>10元/月</w:t>
+      </w:r>
+    </w:p>
+    <w:p/>
+    <w:p>
+      <w:r>
+        <w:rPr>
+          <w:rFonts w:hint="eastAsia"/>
+        </w:rPr>
+        <w:t>浮居frp：</w:t>
+      </w:r>
+    </w:p>
+    <w:p>
+      <w:hyperlink r:id="rId28" w:history="1">
+        <w:r>
+          <w:rPr>
+            <w:rStyle w:val="a3"/>
+          </w:rPr>
+          <w:t>管理面板 :: 浮居内网穿透 - 稳定、高速、方便地穿透内网服务！ (frp.cool)</w:t>
+        </w:r>
+      </w:hyperlink>
+    </w:p>
+    <w:p/>
+    <w:p>
+      <w:r>
+        <w:rPr>
+          <w:rFonts w:hint="eastAsia"/>
+        </w:rPr>
+        <w:t>使用这个frp的tcp隧道，必须配置nginx能通过https</w:t>
+      </w:r>
+    </w:p>
+    <w:p>
+      <w:pPr>
+        <w:jc w:val="center"/>
+      </w:pPr>
+      <w:r>
+        <w:rPr>
+          <w:noProof/>
+        </w:rPr>
+        <w:lastRenderedPageBreak/>
+        <w:drawing>
+          <wp:inline distT="0" distB="0" distL="0" distR="0" wp14:anchorId="31E08DE5" wp14:editId="0EB0672E">
+            <wp:extent cx="4657143" cy="8228571"/>
+            <wp:effectExtent l="0" t="0" r="0" b="1270"/>
+            <wp:docPr id="747054084" name="图片 1"/>
+            <wp:cNvGraphicFramePr>
+              <a:graphicFrameLocks xmlns:a="http://schemas.openxmlformats.org/drawingml/2006/main" noChangeAspect="1"/>
+            </wp:cNvGraphicFramePr>
+            <a:graphic xmlns:a="http://schemas.openxmlformats.org/drawingml/2006/main">
+              <a:graphicData uri="http://schemas.openxmlformats.org/drawingml/2006/picture">
+                <pic:pic xmlns:pic="http://schemas.openxmlformats.org/drawingml/2006/picture">
+                  <pic:nvPicPr>
+                    <pic:cNvPr id="747054084" name=""/>
+                    <pic:cNvPicPr/>
+                  </pic:nvPicPr>
+                  <pic:blipFill>
+                    <a:blip r:embed="rId29"/>
+                    <a:stretch>
+                      <a:fillRect/>
+                    </a:stretch>
+                  </pic:blipFill>
+                  <pic:spPr>
+                    <a:xfrm>
+                      <a:off x="0" y="0"/>
+                      <a:ext cx="4657143" cy="8228571"/>
+                    </a:xfrm>
+                    <a:prstGeom prst="rect">
+                      <a:avLst/>
+                    </a:prstGeom>
+                  </pic:spPr>
+                </pic:pic>
+              </a:graphicData>
+            </a:graphic>
+          </wp:inline>
+        </w:drawing>
+      </w:r>
+    </w:p>
+    <w:p/>
+    <w:p>
+      <w:r>
+        <w:t>错误信息 bind() to 0.0.0.0:443 failed (13: Permission denied) 表示nginx尝试绑定到443端</w:t>
+      </w:r>
+      <w:r>
+        <w:lastRenderedPageBreak/>
+        <w:t>口时遇到了权限问题。通常，这个问题是由于nginx进程没有足够的权限在特权端口（例如80和443）上绑定。</w:t>
+      </w:r>
+    </w:p>
+    <w:p>
+      <w:pPr>
+        <w:rPr>
+          <w:rFonts w:hint="eastAsia"/>
+        </w:rPr>
+      </w:pPr>
+    </w:p>
+    <w:p>
+      <w:r>
+        <w:t>如果你在没有root权限的环境下运行nginx，例如在你的手机上，你将无法直接绑定到特权端口（例如80和443）。然而，你可以使用非特权端口（例如8080和8443）来运行HTTP和HTTPS服务。以下是如何配置nginx以使用非特权端口的步骤：</w:t>
+      </w:r>
+    </w:p>
+    <w:p/>
+    <w:p>
+      <w:r>
+        <w:t>打开nginx配置文件（通常是/etc/nginx/sites-available/default或类似路径）：</w:t>
+      </w:r>
+    </w:p>
+    <w:p/>
+    <w:p>
+      <w:pPr>
+        <w:rPr>
+          <w:rFonts w:hint="eastAsia"/>
+        </w:rPr>
+      </w:pPr>
+      <w:r>
+        <w:rPr>
+          <w:noProof/>
+        </w:rPr>
+        <w:drawing>
+          <wp:inline distT="0" distB="0" distL="0" distR="0" wp14:anchorId="435C3985" wp14:editId="5D9EC9DB">
+            <wp:extent cx="5274310" cy="2641600"/>
+            <wp:effectExtent l="0" t="0" r="2540" b="6350"/>
+            <wp:docPr id="1720349288" name="图片 1"/>
+            <wp:cNvGraphicFramePr>
+              <a:graphicFrameLocks xmlns:a="http://schemas.openxmlformats.org/drawingml/2006/main" noChangeAspect="1"/>
+            </wp:cNvGraphicFramePr>
+            <a:graphic xmlns:a="http://schemas.openxmlformats.org/drawingml/2006/main">
+              <a:graphicData uri="http://schemas.openxmlformats.org/drawingml/2006/picture">
+                <pic:pic xmlns:pic="http://schemas.openxmlformats.org/drawingml/2006/picture">
+                  <pic:nvPicPr>
+                    <pic:cNvPr id="1720349288" name=""/>
+                    <pic:cNvPicPr/>
+                  </pic:nvPicPr>
+                  <pic:blipFill>
+                    <a:blip r:embed="rId30"/>
+                    <a:stretch>
+                      <a:fillRect/>
+                    </a:stretch>
+                  </pic:blipFill>
+                  <pic:spPr>
+                    <a:xfrm>
+                      <a:off x="0" y="0"/>
+                      <a:ext cx="5274310" cy="2641600"/>
+                    </a:xfrm>
+                    <a:prstGeom prst="rect">
+                      <a:avLst/>
+                    </a:prstGeom>
+                  </pic:spPr>
+                </pic:pic>
+              </a:graphicData>
+            </a:graphic>
+          </wp:inline>
+        </w:drawing>
+      </w:r>
+    </w:p>
+    <w:p>
+      <w:r>
+        <w:rPr>
+          <w:noProof/>
+        </w:rPr>
+        <w:lastRenderedPageBreak/>
+        <w:drawing>
+          <wp:inline distT="0" distB="0" distL="0" distR="0" wp14:anchorId="5DA7224F" wp14:editId="6FDC0C09">
+            <wp:extent cx="5133333" cy="4819048"/>
+            <wp:effectExtent l="0" t="0" r="0" b="635"/>
+            <wp:docPr id="1696350736" name="图片 1"/>
+            <wp:cNvGraphicFramePr>
+              <a:graphicFrameLocks xmlns:a="http://schemas.openxmlformats.org/drawingml/2006/main" noChangeAspect="1"/>
+            </wp:cNvGraphicFramePr>
+            <a:graphic xmlns:a="http://schemas.openxmlformats.org/drawingml/2006/main">
+              <a:graphicData uri="http://schemas.openxmlformats.org/drawingml/2006/picture">
+                <pic:pic xmlns:pic="http://schemas.openxmlformats.org/drawingml/2006/picture">
+                  <pic:nvPicPr>
+                    <pic:cNvPr id="1696350736" name=""/>
+                    <pic:cNvPicPr/>
+                  </pic:nvPicPr>
+                  <pic:blipFill>
+                    <a:blip r:embed="rId31"/>
+                    <a:stretch>
+                      <a:fillRect/>
+                    </a:stretch>
+                  </pic:blipFill>
+                  <pic:spPr>
+                    <a:xfrm>
+                      <a:off x="0" y="0"/>
+                      <a:ext cx="5133333" cy="4819048"/>
+                    </a:xfrm>
+                    <a:prstGeom prst="rect">
+                      <a:avLst/>
+                    </a:prstGeom>
+                  </pic:spPr>
+                </pic:pic>
+              </a:graphicData>
+            </a:graphic>
+          </wp:inline>
+        </w:drawing>
+      </w:r>
+    </w:p>
+    <w:p/>
+    <w:p/>
+    <w:p>
+      <w:pPr>
+        <w:rPr>
+          <w:rFonts w:hint="eastAsia"/>
+        </w:rPr>
+      </w:pPr>
+    </w:p>
+    <w:p>
+      <w:pPr>
+        <w:rPr>
+          <w:rFonts w:hint="eastAsia"/>
+        </w:rPr>
+      </w:pPr>
+      <w:r>
+        <w:rPr>
+          <w:noProof/>
+        </w:rPr>
+        <w:drawing>
+          <wp:inline distT="0" distB="0" distL="0" distR="0" wp14:anchorId="518B37F1" wp14:editId="3B93C56E">
+            <wp:extent cx="5274310" cy="1144905"/>
+            <wp:effectExtent l="0" t="0" r="2540" b="0"/>
+            <wp:docPr id="1247123428" name="图片 1"/>
+            <wp:cNvGraphicFramePr>
+              <a:graphicFrameLocks xmlns:a="http://schemas.openxmlformats.org/drawingml/2006/main" noChangeAspect="1"/>
+            </wp:cNvGraphicFramePr>
+            <a:graphic xmlns:a="http://schemas.openxmlformats.org/drawingml/2006/main">
+              <a:graphicData uri="http://schemas.openxmlformats.org/drawingml/2006/picture">
+                <pic:pic xmlns:pic="http://schemas.openxmlformats.org/drawingml/2006/picture">
+                  <pic:nvPicPr>
+                    <pic:cNvPr id="1247123428" name=""/>
+                    <pic:cNvPicPr/>
+                  </pic:nvPicPr>
+                  <pic:blipFill>
+                    <a:blip r:embed="rId32"/>
+                    <a:stretch>
+                      <a:fillRect/>
+                    </a:stretch>
+                  </pic:blipFill>
+                  <pic:spPr>
+                    <a:xfrm>
+                      <a:off x="0" y="0"/>
+                      <a:ext cx="5274310" cy="1144905"/>
+                    </a:xfrm>
+                    <a:prstGeom prst="rect">
+                      <a:avLst/>
+                    </a:prstGeom>
+                  </pic:spPr>
+                </pic:pic>
+              </a:graphicData>
+            </a:graphic>
+          </wp:inline>
+        </w:drawing>
+      </w:r>
+    </w:p>
+    <w:p>
+      <w:pPr>
+        <w:rPr>
+          <w:rFonts w:hint="eastAsia"/>
+        </w:rPr>
+      </w:pPr>
+    </w:p>
+    <w:p>
+      <w:r>
+        <w:rPr>
+          <w:rFonts w:hint="eastAsia"/>
+        </w:rPr>
+        <w:t>通过以上配置之后，还需要配置frpc.ini文件。此文件可以在浮居官网上找到：</w:t>
+      </w:r>
+    </w:p>
+    <w:p>
+      <w:r>
+        <w:rPr>
+          <w:rFonts w:hint="eastAsia"/>
+        </w:rPr>
+        <w:t>这个网站可能需要梯子才能进</w:t>
+      </w:r>
+      <w:r>
+        <w:rPr>
+          <w:rFonts w:hint="eastAsia"/>
+        </w:rPr>
+        <w:t>。</w:t>
+      </w:r>
+    </w:p>
+    <w:p/>
+    <w:p>
+      <w:r>
+        <w:rPr>
+          <w:noProof/>
+        </w:rPr>
+        <w:lastRenderedPageBreak/>
+        <w:drawing>
+          <wp:inline distT="0" distB="0" distL="0" distR="0" wp14:anchorId="1E4BC516" wp14:editId="1E75DCC1">
+            <wp:extent cx="5274310" cy="3811905"/>
+            <wp:effectExtent l="0" t="0" r="2540" b="0"/>
+            <wp:docPr id="385453790" name="图片 1"/>
+            <wp:cNvGraphicFramePr>
+              <a:graphicFrameLocks xmlns:a="http://schemas.openxmlformats.org/drawingml/2006/main" noChangeAspect="1"/>
+            </wp:cNvGraphicFramePr>
+            <a:graphic xmlns:a="http://schemas.openxmlformats.org/drawingml/2006/main">
+              <a:graphicData uri="http://schemas.openxmlformats.org/drawingml/2006/picture">
+                <pic:pic xmlns:pic="http://schemas.openxmlformats.org/drawingml/2006/picture">
+                  <pic:nvPicPr>
+                    <pic:cNvPr id="385453790" name=""/>
+                    <pic:cNvPicPr/>
+                  </pic:nvPicPr>
+                  <pic:blipFill>
+                    <a:blip r:embed="rId33"/>
+                    <a:stretch>
+                      <a:fillRect/>
+                    </a:stretch>
+                  </pic:blipFill>
+                  <pic:spPr>
+                    <a:xfrm>
+                      <a:off x="0" y="0"/>
+                      <a:ext cx="5274310" cy="3811905"/>
+                    </a:xfrm>
+                    <a:prstGeom prst="rect">
+                      <a:avLst/>
+                    </a:prstGeom>
+                  </pic:spPr>
+                </pic:pic>
+              </a:graphicData>
+            </a:graphic>
+          </wp:inline>
+        </w:drawing>
+      </w:r>
+    </w:p>
+    <w:p/>
+    <w:p>
+      <w:r>
+        <w:rPr>
+          <w:rFonts w:hint="eastAsia"/>
+        </w:rPr>
+        <w:t>这些代码都是自动生产的，frpc.ini</w:t>
+      </w:r>
+      <w:r>
+        <w:rPr>
+          <w:rFonts w:hint="eastAsia"/>
+        </w:rPr>
+        <w:t xml:space="preserve">   </w:t>
+      </w:r>
+    </w:p>
+    <w:p>
+      <w:pPr>
+        <w:rPr>
+          <w:rFonts w:hint="eastAsia"/>
+        </w:rPr>
+      </w:pPr>
+      <w:r>
+        <w:rPr>
+          <w:rFonts w:hint="eastAsia"/>
+        </w:rPr>
+        <w:t>然后在对应的目录中，输入代码noup ./frpc -c ./frpc.ini &amp;  &amp;表示运行在后台，nohup表示文件</w:t>
+      </w:r>
+      <w:r>
+        <w:rPr>
+          <w:rFonts w:hint="eastAsia"/>
+        </w:rPr>
+        <w:t>nohup.out存储着产生的信息。</w:t>
+      </w:r>
+    </w:p>
+    <w:p>
+      <w:r>
+        <w:rPr>
+          <w:noProof/>
+        </w:rPr>
+        <w:drawing>
+          <wp:inline distT="0" distB="0" distL="0" distR="0" wp14:anchorId="7D32D95A" wp14:editId="126639DB">
+            <wp:extent cx="5274310" cy="746125"/>
+            <wp:effectExtent l="0" t="0" r="2540" b="0"/>
+            <wp:docPr id="635064976" name="图片 1"/>
+            <wp:cNvGraphicFramePr>
+              <a:graphicFrameLocks xmlns:a="http://schemas.openxmlformats.org/drawingml/2006/main" noChangeAspect="1"/>
+            </wp:cNvGraphicFramePr>
+            <a:graphic xmlns:a="http://schemas.openxmlformats.org/drawingml/2006/main">
+              <a:graphicData uri="http://schemas.openxmlformats.org/drawingml/2006/picture">
+                <pic:pic xmlns:pic="http://schemas.openxmlformats.org/drawingml/2006/picture">
+                  <pic:nvPicPr>
+                    <pic:cNvPr id="635064976" name=""/>
+                    <pic:cNvPicPr/>
+                  </pic:nvPicPr>
+                  <pic:blipFill>
+                    <a:blip r:embed="rId34"/>
+                    <a:stretch>
+                      <a:fillRect/>
+                    </a:stretch>
+                  </pic:blipFill>
+                  <pic:spPr>
+                    <a:xfrm>
+                      <a:off x="0" y="0"/>
+                      <a:ext cx="5274310" cy="746125"/>
+                    </a:xfrm>
+                    <a:prstGeom prst="rect">
+                      <a:avLst/>
+                    </a:prstGeom>
+                  </pic:spPr>
+                </pic:pic>
+              </a:graphicData>
+            </a:graphic>
+          </wp:inline>
+        </w:drawing>
+      </w:r>
+      <w:r>
+        <w:rPr>
+          <w:rFonts w:hint="eastAsia"/>
+        </w:rPr>
+        <w:t xml:space="preserve"> </w:t>
+      </w:r>
+    </w:p>
+    <w:p>
+      <w:r>
+        <w:rPr>
+          <w:rFonts w:hint="eastAsia"/>
+        </w:rPr>
+        <w:t>表示frpc正在运行。</w:t>
+      </w:r>
+    </w:p>
+    <w:p>
+      <w:r>
+        <w:rPr>
+          <w:noProof/>
+        </w:rPr>
+        <w:drawing>
+          <wp:inline distT="0" distB="0" distL="0" distR="0" wp14:anchorId="07D50FF7" wp14:editId="13D21D9F">
+            <wp:extent cx="4600000" cy="942857"/>
+            <wp:effectExtent l="0" t="0" r="0" b="0"/>
+            <wp:docPr id="454436654" name="图片 1"/>
+            <wp:cNvGraphicFramePr>
+              <a:graphicFrameLocks xmlns:a="http://schemas.openxmlformats.org/drawingml/2006/main" noChangeAspect="1"/>
+            </wp:cNvGraphicFramePr>
+            <a:graphic xmlns:a="http://schemas.openxmlformats.org/drawingml/2006/main">
+              <a:graphicData uri="http://schemas.openxmlformats.org/drawingml/2006/picture">
+                <pic:pic xmlns:pic="http://schemas.openxmlformats.org/drawingml/2006/picture">
+                  <pic:nvPicPr>
+                    <pic:cNvPr id="454436654" name=""/>
+                    <pic:cNvPicPr/>
+                  </pic:nvPicPr>
+                  <pic:blipFill>
+                    <a:blip r:embed="rId35"/>
+                    <a:stretch>
+                      <a:fillRect/>
+                    </a:stretch>
+                  </pic:blipFill>
+                  <pic:spPr>
+                    <a:xfrm>
+                      <a:off x="0" y="0"/>
+                      <a:ext cx="4600000" cy="942857"/>
+                    </a:xfrm>
+                    <a:prstGeom prst="rect">
+                      <a:avLst/>
+                    </a:prstGeom>
+                  </pic:spPr>
+                </pic:pic>
+              </a:graphicData>
+            </a:graphic>
+          </wp:inline>
+        </w:drawing>
+      </w:r>
+    </w:p>
+    <w:p>
+      <w:pPr>
+        <w:rPr>
+          <w:rFonts w:hint="eastAsia"/>
+        </w:rPr>
+      </w:pPr>
+      <w:r>
+        <w:rPr>
+          <w:rFonts w:hint="eastAsia"/>
+        </w:rPr>
+        <w:t>文件以及路径。</w:t>
+      </w:r>
+    </w:p>
+    <w:p>
+      <w:pPr>
+        <w:rPr>
+          <w:rFonts w:hint="eastAsia"/>
+        </w:rPr>
+      </w:pPr>
+    </w:p>
     <w:p/>
     <w:sectPr>
       <w:pgSz w:w="11906" w:h="16838"/>
@@ -3744,7 +4254,6 @@
   <w:style w:type="character" w:default="1" w:styleId="a0">
     <w:name w:val="Default Paragraph Font"/>
     <w:uiPriority w:val="1"/>
-    <w:semiHidden/>
     <w:unhideWhenUsed/>
   </w:style>
   <w:style w:type="table" w:default="1" w:styleId="a1">
